--- a/Stakeholders/Student_questions.docx
+++ b/Stakeholders/Student_questions.docx
@@ -22,14 +22,7 @@
           <w:sz w:val="32"/>
           <w:szCs w:val="32"/>
         </w:rPr>
-        <w:t xml:space="preserve"> - </w:t>
-      </w:r>
-      <w:r>
-        <w:rPr>
-          <w:sz w:val="32"/>
-          <w:szCs w:val="32"/>
-        </w:rPr>
-        <w:t>Student</w:t>
+        <w:t xml:space="preserve"> - Student</w:t>
       </w:r>
     </w:p>
     <w:p>
@@ -67,7 +60,7 @@
           <w:b/>
           <w:bCs/>
         </w:rPr>
-        <w:t>What do you think is the main problem in the current homework websites?</w:t>
+        <w:t>What resources do you currently use for your physics homework?</w:t>
       </w:r>
     </w:p>
     <w:p>
@@ -85,7 +78,21 @@
           <w:b/>
           <w:bCs/>
         </w:rPr>
-        <w:t>What are some good features that current homework websites have?</w:t>
+        <w:t xml:space="preserve">What are some good features </w:t>
+      </w:r>
+      <w:r>
+        <w:rPr>
+          <w:b/>
+          <w:bCs/>
+        </w:rPr>
+        <w:t>of the current resources that you use</w:t>
+      </w:r>
+      <w:r>
+        <w:rPr>
+          <w:b/>
+          <w:bCs/>
+        </w:rPr>
+        <w:t>?</w:t>
       </w:r>
       <w:r>
         <w:rPr>
@@ -100,6 +107,54 @@
     </w:p>
     <w:p/>
     <w:p>
+      <w:r>
+        <w:rPr>
+          <w:b/>
+          <w:bCs/>
+        </w:rPr>
+        <w:t xml:space="preserve">What are some </w:t>
+      </w:r>
+      <w:r>
+        <w:rPr>
+          <w:b/>
+          <w:bCs/>
+        </w:rPr>
+        <w:t>bad</w:t>
+      </w:r>
+      <w:r>
+        <w:rPr>
+          <w:b/>
+          <w:bCs/>
+        </w:rPr>
+        <w:t xml:space="preserve"> features </w:t>
+      </w:r>
+      <w:r>
+        <w:rPr>
+          <w:b/>
+          <w:bCs/>
+        </w:rPr>
+        <w:t>of the current resources that you use</w:t>
+      </w:r>
+      <w:r>
+        <w:rPr>
+          <w:b/>
+          <w:bCs/>
+        </w:rPr>
+        <w:t>?</w:t>
+      </w:r>
+      <w:r>
+        <w:rPr>
+          <w:b/>
+          <w:bCs/>
+        </w:rPr>
+        <w:br/>
+      </w:r>
+      <w:r>
+        <w:t xml:space="preserve">Answer: </w:t>
+      </w:r>
+    </w:p>
+    <w:p/>
+    <w:p>
       <w:pPr>
         <w:rPr>
           <w:b/>
@@ -138,18 +193,12 @@
     </w:p>
     <w:p/>
     <w:p>
-      <w:pPr>
-        <w:rPr>
-          <w:b/>
-          <w:bCs/>
-        </w:rPr>
-      </w:pPr>
-      <w:r>
-        <w:rPr>
-          <w:b/>
-          <w:bCs/>
-        </w:rPr>
-        <w:t>How would a homework website help you prepare for an exam?</w:t>
+      <w:r>
+        <w:rPr>
+          <w:b/>
+          <w:bCs/>
+        </w:rPr>
+        <w:t>What would make the website easier to navigate for you?</w:t>
       </w:r>
     </w:p>
     <w:p>
@@ -159,12 +208,46 @@
     </w:p>
     <w:p/>
     <w:p>
+      <w:pPr>
+        <w:rPr>
+          <w:b/>
+          <w:bCs/>
+        </w:rPr>
+      </w:pPr>
+      <w:r>
+        <w:rPr>
+          <w:b/>
+          <w:bCs/>
+        </w:rPr>
+        <w:t>How can the website motivate you to do your homework?</w:t>
+      </w:r>
+    </w:p>
+    <w:p>
       <w:r>
         <w:t xml:space="preserve">Answer: </w:t>
       </w:r>
     </w:p>
     <w:p/>
-    <w:p/>
+    <w:p>
+      <w:pPr>
+        <w:rPr>
+          <w:b/>
+          <w:bCs/>
+        </w:rPr>
+      </w:pPr>
+      <w:r>
+        <w:rPr>
+          <w:b/>
+          <w:bCs/>
+        </w:rPr>
+        <w:t>Anything you would like to add that wasn’t included in the questionnaire?</w:t>
+      </w:r>
+    </w:p>
+    <w:p>
+      <w:r>
+        <w:t xml:space="preserve">Answer: </w:t>
+      </w:r>
+    </w:p>
     <w:p/>
     <w:p>
       <w:pPr>
